--- a/Installation_And_usage/UsageSnapShots.docx
+++ b/Installation_And_usage/UsageSnapShots.docx
@@ -5,9 +5,6 @@
     <w:p>
       <w:pPr>
         <w:pStyle w:val="Title"/>
-        <w:rPr>
-          <w:rFonts w:hint="cs"/>
-        </w:rPr>
       </w:pPr>
       <w:r>
         <w:rPr>
@@ -211,7 +208,6 @@
     <w:p>
       <w:pPr>
         <w:rPr>
-          <w:rFonts w:hint="cs"/>
           <w:rtl/>
         </w:rPr>
       </w:pPr>
@@ -274,7 +270,6 @@
       <w:pPr>
         <w:pStyle w:val="Title"/>
         <w:rPr>
-          <w:rFonts w:hint="cs"/>
           <w:rtl/>
         </w:rPr>
       </w:pPr>
@@ -294,9 +289,6 @@
           <w:ilvl w:val="0"/>
           <w:numId w:val="2"/>
         </w:numPr>
-        <w:rPr>
-          <w:rFonts w:hint="cs"/>
-        </w:rPr>
       </w:pPr>
       <w:r>
         <w:rPr>
@@ -320,7 +312,6 @@
       <w:pPr>
         <w:pStyle w:val="ListParagraph"/>
         <w:rPr>
-          <w:rFonts w:hint="cs"/>
           <w:rtl/>
         </w:rPr>
       </w:pPr>
@@ -329,7 +320,6 @@
       <w:pPr>
         <w:pStyle w:val="ListParagraph"/>
         <w:rPr>
-          <w:rFonts w:hint="cs"/>
           <w:rtl/>
         </w:rPr>
       </w:pPr>
@@ -377,9 +367,6 @@
     <w:p>
       <w:pPr>
         <w:pStyle w:val="ListParagraph"/>
-        <w:rPr>
-          <w:rFonts w:hint="cs"/>
-        </w:rPr>
       </w:pPr>
       <w:r>
         <w:rPr>
@@ -396,9 +383,6 @@
           <w:ilvl w:val="0"/>
           <w:numId w:val="2"/>
         </w:numPr>
-        <w:rPr>
-          <w:rFonts w:hint="cs"/>
-        </w:rPr>
       </w:pPr>
       <w:r>
         <w:rPr>
@@ -434,9 +418,6 @@
     <w:p>
       <w:pPr>
         <w:pStyle w:val="ListParagraph"/>
-        <w:rPr>
-          <w:rFonts w:hint="cs"/>
-        </w:rPr>
       </w:pPr>
       <w:r>
         <w:rPr>
@@ -493,9 +474,6 @@
           <w:ilvl w:val="0"/>
           <w:numId w:val="2"/>
         </w:numPr>
-        <w:rPr>
-          <w:rFonts w:hint="cs"/>
-        </w:rPr>
       </w:pPr>
       <w:r>
         <w:rPr>
@@ -512,30 +490,13 @@
           <w:ilvl w:val="0"/>
           <w:numId w:val="2"/>
         </w:numPr>
-        <w:rPr>
-          <w:rFonts w:hint="cs"/>
-        </w:rPr>
-      </w:pPr>
-      <w:r>
-        <w:rPr>
-          <w:rFonts w:hint="cs"/>
-          <w:rtl/>
-        </w:rPr>
-        <w:t xml:space="preserve">על מנת </w:t>
-      </w:r>
-      <w:r>
-        <w:rPr>
-          <w:rFonts w:hint="cs"/>
-          <w:rtl/>
-        </w:rPr>
-        <w:t>ליצור משתמש חדש</w:t>
-      </w:r>
-      <w:r>
-        <w:rPr>
-          <w:rFonts w:hint="cs"/>
-          <w:rtl/>
-        </w:rPr>
-        <w:t xml:space="preserve">, לחץ על משתמשים רשומים </w:t>
+      </w:pPr>
+      <w:r>
+        <w:rPr>
+          <w:rFonts w:hint="cs"/>
+          <w:rtl/>
+        </w:rPr>
+        <w:t xml:space="preserve">על מנת ליצור משתמש חדש, לחץ על משתמשים רשומים </w:t>
       </w:r>
       <w:r>
         <w:sym w:font="Wingdings" w:char="F0DF"/>
@@ -555,9 +516,6 @@
           <w:ilvl w:val="0"/>
           <w:numId w:val="2"/>
         </w:numPr>
-        <w:rPr>
-          <w:rFonts w:hint="cs"/>
-        </w:rPr>
       </w:pPr>
       <w:r>
         <w:rPr>
@@ -570,9 +528,6 @@
     <w:p>
       <w:pPr>
         <w:pStyle w:val="ListParagraph"/>
-        <w:rPr>
-          <w:rFonts w:hint="cs"/>
-        </w:rPr>
       </w:pPr>
       <w:r>
         <w:rPr>
@@ -629,6 +584,9 @@
           <w:ilvl w:val="0"/>
           <w:numId w:val="2"/>
         </w:numPr>
+        <w:rPr>
+          <w:rFonts w:hint="cs"/>
+        </w:rPr>
       </w:pPr>
       <w:r>
         <w:rPr>
@@ -636,10 +594,117 @@
           <w:rtl/>
         </w:rPr>
         <w:t>אם אתה כרגע לא אדמיניסטרטור, שדה "סוג המשתמש" לא יופיע".</w:t>
+      </w:r>
+    </w:p>
+    <w:p>
+      <w:pPr>
+        <w:bidi w:val="0"/>
+        <w:rPr>
+          <w:rtl/>
+        </w:rPr>
+      </w:pPr>
+      <w:r>
+        <w:rPr>
+          <w:rtl/>
+        </w:rPr>
+        <w:br w:type="page"/>
+      </w:r>
+    </w:p>
+    <w:p>
+      <w:pPr>
+        <w:pStyle w:val="Title"/>
+        <w:rPr>
+          <w:rtl/>
+        </w:rPr>
+      </w:pPr>
+      <w:r>
+        <w:rPr>
+          <w:rFonts w:hint="cs"/>
+          <w:rtl/>
+        </w:rPr>
+        <w:lastRenderedPageBreak/>
+        <w:t>סבב 3</w:t>
+      </w:r>
+    </w:p>
+    <w:p>
+      <w:pPr>
+        <w:pStyle w:val="ListParagraph"/>
+        <w:numPr>
+          <w:ilvl w:val="0"/>
+          <w:numId w:val="3"/>
+        </w:numPr>
+        <w:rPr>
+          <w:rFonts w:hint="cs"/>
+        </w:rPr>
+      </w:pPr>
+      <w:r>
+        <w:rPr>
+          <w:rFonts w:hint="cs"/>
+          <w:rtl/>
+        </w:rPr>
+        <w:t>אחרי שתתחבר, יופיעו כפתורים בהתאם לרמת ההרשאות שלך:</w:t>
+      </w:r>
+    </w:p>
+    <w:p>
+      <w:pPr>
+        <w:ind w:left="720"/>
+        <w:rPr>
+          <w:rFonts w:hint="cs"/>
+        </w:rPr>
+      </w:pPr>
+      <w:r>
+        <w:rPr>
+          <w:rFonts w:hint="cs"/>
+          <w:rtl/>
+        </w:rPr>
+        <w:t>באמצעותם תוכך להוסיף \ לערוך או להסיר מידע.</w:t>
       </w:r>
       <w:bookmarkStart w:id="0" w:name="_GoBack"/>
       <w:bookmarkEnd w:id="0"/>
     </w:p>
+    <w:p>
+      <w:r>
+        <w:rPr>
+          <w:noProof/>
+        </w:rPr>
+        <w:drawing>
+          <wp:inline distT="0" distB="0" distL="0" distR="0" wp14:anchorId="53E1E1DA" wp14:editId="3C2DB509">
+            <wp:extent cx="5274310" cy="3705447"/>
+            <wp:effectExtent l="0" t="0" r="2540" b="9525"/>
+            <wp:docPr id="4" name="Picture 4"/>
+            <wp:cNvGraphicFramePr>
+              <a:graphicFrameLocks xmlns:a="http://schemas.openxmlformats.org/drawingml/2006/main" noChangeAspect="1"/>
+            </wp:cNvGraphicFramePr>
+            <a:graphic xmlns:a="http://schemas.openxmlformats.org/drawingml/2006/main">
+              <a:graphicData uri="http://schemas.openxmlformats.org/drawingml/2006/picture">
+                <pic:pic xmlns:pic="http://schemas.openxmlformats.org/drawingml/2006/picture">
+                  <pic:nvPicPr>
+                    <pic:cNvPr id="0" name=""/>
+                    <pic:cNvPicPr/>
+                  </pic:nvPicPr>
+                  <pic:blipFill>
+                    <a:blip r:embed="rId12"/>
+                    <a:stretch>
+                      <a:fillRect/>
+                    </a:stretch>
+                  </pic:blipFill>
+                  <pic:spPr>
+                    <a:xfrm>
+                      <a:off x="0" y="0"/>
+                      <a:ext cx="5274310" cy="3705447"/>
+                    </a:xfrm>
+                    <a:prstGeom prst="rect">
+                      <a:avLst/>
+                    </a:prstGeom>
+                  </pic:spPr>
+                </pic:pic>
+              </a:graphicData>
+            </a:graphic>
+          </wp:inline>
+        </w:drawing>
+      </w:r>
+    </w:p>
+    <w:p/>
     <w:sectPr>
       <w:pgSz w:w="11906" w:h="16838"/>
       <w:pgMar w:top="709" w:right="1800" w:bottom="1440" w:left="1800" w:header="708" w:footer="708" w:gutter="0"/>
@@ -655,6 +720,95 @@
 <file path=word/numbering.xml><?xml version="1.0" encoding="utf-8"?>
 <w:numbering xmlns:wpc="http://schemas.microsoft.com/office/word/2010/wordprocessingCanvas" xmlns:mc="http://schemas.openxmlformats.org/markup-compatibility/2006" xmlns:o="urn:schemas-microsoft-com:office:office" xmlns:r="http://schemas.openxmlformats.org/officeDocument/2006/relationships" xmlns:m="http://schemas.openxmlformats.org/officeDocument/2006/math" xmlns:v="urn:schemas-microsoft-com:vml" xmlns:wp14="http://schemas.microsoft.com/office/word/2010/wordprocessingDrawing" xmlns:wp="http://schemas.openxmlformats.org/drawingml/2006/wordprocessingDrawing" xmlns:w10="urn:schemas-microsoft-com:office:word" xmlns:w="http://schemas.openxmlformats.org/wordprocessingml/2006/main" xmlns:w14="http://schemas.microsoft.com/office/word/2010/wordml" xmlns:wpg="http://schemas.microsoft.com/office/word/2010/wordprocessingGroup" xmlns:wpi="http://schemas.microsoft.com/office/word/2010/wordprocessingInk" xmlns:wne="http://schemas.microsoft.com/office/word/2006/wordml" xmlns:wps="http://schemas.microsoft.com/office/word/2010/wordprocessingShape" mc:Ignorable="w14 wp14">
   <w:abstractNum w:abstractNumId="0">
+    <w:nsid w:val="32F76775"/>
+    <w:multiLevelType w:val="hybridMultilevel"/>
+    <w:tmpl w:val="6610CC00"/>
+    <w:lvl w:ilvl="0" w:tplc="0409000F">
+      <w:start w:val="1"/>
+      <w:numFmt w:val="decimal"/>
+      <w:lvlText w:val="%1."/>
+      <w:lvlJc w:val="left"/>
+      <w:pPr>
+        <w:ind w:left="720" w:hanging="360"/>
+      </w:pPr>
+      <w:rPr>
+        <w:rFonts w:hint="default"/>
+      </w:rPr>
+    </w:lvl>
+    <w:lvl w:ilvl="1" w:tplc="04090019">
+      <w:start w:val="1"/>
+      <w:numFmt w:val="lowerLetter"/>
+      <w:lvlText w:val="%2."/>
+      <w:lvlJc w:val="left"/>
+      <w:pPr>
+        <w:ind w:left="1440" w:hanging="360"/>
+      </w:pPr>
+    </w:lvl>
+    <w:lvl w:ilvl="2" w:tplc="0409001B" w:tentative="1">
+      <w:start w:val="1"/>
+      <w:numFmt w:val="lowerRoman"/>
+      <w:lvlText w:val="%3."/>
+      <w:lvlJc w:val="right"/>
+      <w:pPr>
+        <w:ind w:left="2160" w:hanging="180"/>
+      </w:pPr>
+    </w:lvl>
+    <w:lvl w:ilvl="3" w:tplc="0409000F" w:tentative="1">
+      <w:start w:val="1"/>
+      <w:numFmt w:val="decimal"/>
+      <w:lvlText w:val="%4."/>
+      <w:lvlJc w:val="left"/>
+      <w:pPr>
+        <w:ind w:left="2880" w:hanging="360"/>
+      </w:pPr>
+    </w:lvl>
+    <w:lvl w:ilvl="4" w:tplc="04090019" w:tentative="1">
+      <w:start w:val="1"/>
+      <w:numFmt w:val="lowerLetter"/>
+      <w:lvlText w:val="%5."/>
+      <w:lvlJc w:val="left"/>
+      <w:pPr>
+        <w:ind w:left="3600" w:hanging="360"/>
+      </w:pPr>
+    </w:lvl>
+    <w:lvl w:ilvl="5" w:tplc="0409001B" w:tentative="1">
+      <w:start w:val="1"/>
+      <w:numFmt w:val="lowerRoman"/>
+      <w:lvlText w:val="%6."/>
+      <w:lvlJc w:val="right"/>
+      <w:pPr>
+        <w:ind w:left="4320" w:hanging="180"/>
+      </w:pPr>
+    </w:lvl>
+    <w:lvl w:ilvl="6" w:tplc="0409000F" w:tentative="1">
+      <w:start w:val="1"/>
+      <w:numFmt w:val="decimal"/>
+      <w:lvlText w:val="%7."/>
+      <w:lvlJc w:val="left"/>
+      <w:pPr>
+        <w:ind w:left="5040" w:hanging="360"/>
+      </w:pPr>
+    </w:lvl>
+    <w:lvl w:ilvl="7" w:tplc="04090019" w:tentative="1">
+      <w:start w:val="1"/>
+      <w:numFmt w:val="lowerLetter"/>
+      <w:lvlText w:val="%8."/>
+      <w:lvlJc w:val="left"/>
+      <w:pPr>
+        <w:ind w:left="5760" w:hanging="360"/>
+      </w:pPr>
+    </w:lvl>
+    <w:lvl w:ilvl="8" w:tplc="0409001B" w:tentative="1">
+      <w:start w:val="1"/>
+      <w:numFmt w:val="lowerRoman"/>
+      <w:lvlText w:val="%9."/>
+      <w:lvlJc w:val="right"/>
+      <w:pPr>
+        <w:ind w:left="6480" w:hanging="180"/>
+      </w:pPr>
+    </w:lvl>
+  </w:abstractNum>
+  <w:abstractNum w:abstractNumId="1">
     <w:nsid w:val="76056820"/>
     <w:multiLevelType w:val="hybridMultilevel"/>
     <w:tmpl w:val="6610CC00"/>
@@ -743,7 +897,7 @@
       </w:pPr>
     </w:lvl>
   </w:abstractNum>
-  <w:abstractNum w:abstractNumId="1">
+  <w:abstractNum w:abstractNumId="2">
     <w:nsid w:val="76991822"/>
     <w:multiLevelType w:val="hybridMultilevel"/>
     <w:tmpl w:val="11E61172"/>
@@ -834,9 +988,12 @@
     </w:lvl>
   </w:abstractNum>
   <w:num w:numId="1">
+    <w:abstractNumId w:val="2"/>
+  </w:num>
+  <w:num w:numId="2">
     <w:abstractNumId w:val="1"/>
   </w:num>
-  <w:num w:numId="2">
+  <w:num w:numId="3">
     <w:abstractNumId w:val="0"/>
   </w:num>
 </w:numbering>
